--- a/dataw.docx
+++ b/dataw.docx
@@ -11,7 +11,7 @@
       <w:r>
         <w:t xml:space="preserve">Amber O’Connell, </w:t>
       </w:r>
-      <w:hyperlink r:id="rId4" w:history="1">
+      <w:hyperlink r:id="rId5" w:history="1">
         <w:r>
           <w:rPr>
             <w:rStyle w:val="Hyperlink"/>
@@ -30,7 +30,11 @@
         <w:t>March 18, 2017</w:t>
       </w:r>
     </w:p>
-    <w:p/>
+    <w:p>
+      <w:r>
+        <w:t>https://github.com/amberatucsc/cmps-263-final-project</w:t>
+      </w:r>
+    </w:p>
     <w:p>
       <w:r>
         <w:t>0. Tools used:</w:t>
@@ -136,7 +140,7 @@
       <w:r>
         <w:t xml:space="preserve">Inputs: </w:t>
       </w:r>
-      <w:hyperlink r:id="rId5" w:history="1">
+      <w:hyperlink r:id="rId6" w:history="1">
         <w:r>
           <w:rPr>
             <w:rStyle w:val="Hyperlink"/>
@@ -149,7 +153,7 @@
       <w:r>
         <w:tab/>
       </w:r>
-      <w:hyperlink r:id="rId6" w:history="1">
+      <w:hyperlink r:id="rId7" w:history="1">
         <w:r>
           <w:rPr>
             <w:rStyle w:val="Hyperlink"/>
@@ -162,7 +166,7 @@
       <w:r>
         <w:tab/>
       </w:r>
-      <w:hyperlink r:id="rId7" w:history="1">
+      <w:hyperlink r:id="rId8" w:history="1">
         <w:r>
           <w:rPr>
             <w:rStyle w:val="Hyperlink"/>
@@ -235,11 +239,11 @@
       </w:r>
     </w:p>
     <w:p>
-      <w:r>
-        <w:t>Outputs: ca_county_hydrologicregion.csv</w:t>
-      </w:r>
       <w:bookmarkStart w:id="0" w:name="_GoBack"/>
       <w:bookmarkEnd w:id="0"/>
+      <w:r>
+        <w:t>Outputs: ca_county_hydrologicregion.csv</w:t>
+      </w:r>
     </w:p>
     <w:p>
       <w:r>
@@ -1011,4 +1015,16 @@
     </a:ext>
   </a:extLst>
 </a:theme>
+</file>
+
+<file path=customXml/item1.xml><?xml version="1.0" encoding="utf-8"?>
+<b:Sources xmlns:b="http://schemas.openxmlformats.org/officeDocument/2006/bibliography" xmlns="http://schemas.openxmlformats.org/officeDocument/2006/bibliography" SelectedStyle="/APASixthEditionOfficeOnline.xsl" StyleName="APA"/>
+</file>
+
+<file path=customXml/itemProps1.xml><?xml version="1.0" encoding="utf-8"?>
+<ds:datastoreItem xmlns:ds="http://schemas.openxmlformats.org/officeDocument/2006/customXml" ds:itemID="{73A9CDF2-9768-3A47-BD34-9CEAD2B11B86}">
+  <ds:schemaRefs>
+    <ds:schemaRef ds:uri="http://schemas.openxmlformats.org/officeDocument/2006/bibliography"/>
+  </ds:schemaRefs>
+</ds:datastoreItem>
 </file>